--- a/亂數-產生起訖之間亂數整數.docx
+++ b/亂數-產生起訖之間亂數整數.docx
@@ -11,6 +11,36 @@
           <w:szCs w:val="24"/>
         </w:rPr>
       </w:pPr>
+      <w:r>
+        <w:rPr>
+          <w:rFonts w:ascii="新細明體" w:eastAsia="新細明體" w:hAnsi="新細明體" w:cs="新細明體" w:hint="eastAsia"/>
+          <w:kern w:val="0"/>
+          <w:szCs w:val="24"/>
+        </w:rPr>
+        <w:t>功能說明：</w:t>
+      </w:r>
+      <w:r>
+        <w:rPr>
+          <w:rStyle w:val="a3"/>
+          <w:rFonts w:ascii="Georgia" w:hAnsi="Georgia"/>
+          <w:color w:val="0000FF"/>
+          <w:sz w:val="30"/>
+          <w:szCs w:val="30"/>
+        </w:rPr>
+        <w:t>產生起訖之間亂數整數</w:t>
+      </w:r>
+      <w:bookmarkStart w:id="0" w:name="_GoBack"/>
+      <w:bookmarkEnd w:id="0"/>
+    </w:p>
+    <w:p>
+      <w:pPr>
+        <w:widowControl/>
+        <w:rPr>
+          <w:rFonts w:ascii="新細明體" w:eastAsia="新細明體" w:hAnsi="新細明體" w:cs="新細明體"/>
+          <w:kern w:val="0"/>
+          <w:szCs w:val="24"/>
+        </w:rPr>
+      </w:pPr>
       <w:proofErr w:type="gramStart"/>
       <w:r>
         <w:rPr>
@@ -356,6 +386,9 @@
     </w:p>
     <w:p>
       <w:r>
+        <w:rPr>
+          <w:noProof/>
+        </w:rPr>
         <w:drawing>
           <wp:inline distT="0" distB="0" distL="0" distR="0" wp14:anchorId="4993C15B" wp14:editId="2F153126">
             <wp:extent cx="5274310" cy="5771515"/>
@@ -392,8 +425,6 @@
           </wp:inline>
         </w:drawing>
       </w:r>
-      <w:bookmarkStart w:id="0" w:name="_GoBack"/>
-      <w:bookmarkEnd w:id="0"/>
     </w:p>
     <w:sectPr>
       <w:pgSz w:w="11906" w:h="16838"/>
